--- a/Sprint 1/CDP/IEMHV_Sprint 1 GitHub Screenshot.docx
+++ b/Sprint 1/CDP/IEMHV_Sprint 1 GitHub Screenshot.docx
@@ -47,38 +47,76 @@
         <w:t xml:space="preserve"> for Sprint 1:</w:t>
       </w:r>
     </w:p>
+    <w:p>
+      <w:pPr>
+        <w:rPr>
+          <w:rFonts w:ascii="Calibri" w:hAnsi="Calibri" w:cs="Calibri"/>
+          <w:szCs w:val="22"/>
+        </w:rPr>
+      </w:pPr>
+    </w:p>
+    <w:p>
+      <w:pPr>
+        <w:rPr>
+          <w:rFonts w:ascii="Calibri" w:hAnsi="Calibri" w:cs="Calibri"/>
+          <w:szCs w:val="22"/>
+        </w:rPr>
+      </w:pPr>
+      <w:r>
+        <w:rPr>
+          <w:noProof/>
+        </w:rPr>
+        <w:drawing>
+          <wp:inline distT="0" distB="0" distL="0" distR="0" wp14:anchorId="63F4F3C3" wp14:editId="1B930CFA">
+            <wp:extent cx="9101452" cy="4806461"/>
+            <wp:effectExtent l="0" t="0" r="5080" b="0"/>
+            <wp:docPr id="1" name="Picture 1"/>
+            <wp:cNvGraphicFramePr>
+              <a:graphicFrameLocks xmlns:a="http://schemas.openxmlformats.org/drawingml/2006/main" noChangeAspect="1"/>
+            </wp:cNvGraphicFramePr>
+            <a:graphic xmlns:a="http://schemas.openxmlformats.org/drawingml/2006/main">
+              <a:graphicData uri="http://schemas.openxmlformats.org/drawingml/2006/picture">
+                <pic:pic xmlns:pic="http://schemas.openxmlformats.org/drawingml/2006/picture">
+                  <pic:nvPicPr>
+                    <pic:cNvPr id="0" name=""/>
+                    <pic:cNvPicPr/>
+                  </pic:nvPicPr>
+                  <pic:blipFill>
+                    <a:blip r:embed="rId6"/>
+                    <a:stretch>
+                      <a:fillRect/>
+                    </a:stretch>
+                  </pic:blipFill>
+                  <pic:spPr>
+                    <a:xfrm>
+                      <a:off x="0" y="0"/>
+                      <a:ext cx="9115496" cy="4813878"/>
+                    </a:xfrm>
+                    <a:prstGeom prst="rect">
+                      <a:avLst/>
+                    </a:prstGeom>
+                  </pic:spPr>
+                </pic:pic>
+              </a:graphicData>
+            </a:graphic>
+          </wp:inline>
+        </w:drawing>
+      </w:r>
+    </w:p>
     <w:p/>
     <w:p/>
     <w:p/>
-    <w:p/>
-    <w:p/>
-    <w:p/>
-    <w:p/>
-    <w:p/>
-    <w:p/>
-    <w:p/>
-    <w:p/>
-    <w:p/>
-    <w:p/>
-    <w:p/>
-    <w:p/>
-    <w:p/>
-    <w:p/>
-    <w:p/>
-    <w:p/>
-    <w:p/>
-    <w:p/>
-    <w:p>
-      <w:r>
-        <w:br w:type="page"/>
-      </w:r>
-    </w:p>
     <w:p>
       <w:pPr>
         <w:rPr>
           <w:rFonts w:asciiTheme="minorHAnsi" w:hAnsiTheme="minorHAnsi" w:cstheme="minorHAnsi"/>
         </w:rPr>
       </w:pPr>
+      <w:r>
+        <w:br w:type="page"/>
+      </w:r>
+      <w:bookmarkStart w:id="0" w:name="_GoBack"/>
+      <w:bookmarkEnd w:id="0"/>
       <w:r>
         <w:rPr>
           <w:rFonts w:asciiTheme="minorHAnsi" w:hAnsiTheme="minorHAnsi" w:cstheme="minorHAnsi"/>
@@ -1947,16 +1985,7 @@
                 <w:rFonts w:ascii="Calibri" w:hAnsi="Calibri" w:cs="Calibri"/>
                 <w:sz w:val="20"/>
               </w:rPr>
-              <w:t>IEMHV_DEV</w:t>
-            </w:r>
-            <w:bookmarkStart w:id="0" w:name="_GoBack"/>
-            <w:bookmarkEnd w:id="0"/>
-            <w:r>
-              <w:rPr>
-                <w:rFonts w:ascii="Calibri" w:hAnsi="Calibri" w:cs="Calibri"/>
-                <w:sz w:val="20"/>
-              </w:rPr>
-              <w:t>ELOPER_GUIDE_V1.doc</w:t>
+              <w:t>IEMHV_DEVELOPER_GUIDE_V1.doc</w:t>
             </w:r>
           </w:p>
         </w:tc>
@@ -3100,6 +3129,34 @@
       <w:sz w:val="20"/>
     </w:rPr>
   </w:style>
+  <w:style w:type="paragraph" w:styleId="BalloonText">
+    <w:name w:val="Balloon Text"/>
+    <w:basedOn w:val="Normal"/>
+    <w:link w:val="BalloonTextChar"/>
+    <w:uiPriority w:val="99"/>
+    <w:semiHidden/>
+    <w:unhideWhenUsed/>
+    <w:rsid w:val="00121A76"/>
+    <w:rPr>
+      <w:rFonts w:ascii="Tahoma" w:hAnsi="Tahoma" w:cs="Tahoma"/>
+      <w:sz w:val="16"/>
+      <w:szCs w:val="16"/>
+    </w:rPr>
+  </w:style>
+  <w:style w:type="character" w:customStyle="1" w:styleId="BalloonTextChar">
+    <w:name w:val="Balloon Text Char"/>
+    <w:basedOn w:val="DefaultParagraphFont"/>
+    <w:link w:val="BalloonText"/>
+    <w:uiPriority w:val="99"/>
+    <w:semiHidden/>
+    <w:rsid w:val="00121A76"/>
+    <w:rPr>
+      <w:rFonts w:ascii="Tahoma" w:hAnsi="Tahoma" w:cs="Tahoma"/>
+      <w:color w:val="000000"/>
+      <w:sz w:val="16"/>
+      <w:szCs w:val="16"/>
+    </w:rPr>
+  </w:style>
 </w:styles>
 </file>
 
@@ -3616,6 +3673,34 @@
     <w:rPr>
       <w:rFonts w:ascii="Times New Roman" w:hAnsi="Times New Roman"/>
       <w:sz w:val="20"/>
+    </w:rPr>
+  </w:style>
+  <w:style w:type="paragraph" w:styleId="BalloonText">
+    <w:name w:val="Balloon Text"/>
+    <w:basedOn w:val="Normal"/>
+    <w:link w:val="BalloonTextChar"/>
+    <w:uiPriority w:val="99"/>
+    <w:semiHidden/>
+    <w:unhideWhenUsed/>
+    <w:rsid w:val="00121A76"/>
+    <w:rPr>
+      <w:rFonts w:ascii="Tahoma" w:hAnsi="Tahoma" w:cs="Tahoma"/>
+      <w:sz w:val="16"/>
+      <w:szCs w:val="16"/>
+    </w:rPr>
+  </w:style>
+  <w:style w:type="character" w:customStyle="1" w:styleId="BalloonTextChar">
+    <w:name w:val="Balloon Text Char"/>
+    <w:basedOn w:val="DefaultParagraphFont"/>
+    <w:link w:val="BalloonText"/>
+    <w:uiPriority w:val="99"/>
+    <w:semiHidden/>
+    <w:rsid w:val="00121A76"/>
+    <w:rPr>
+      <w:rFonts w:ascii="Tahoma" w:hAnsi="Tahoma" w:cs="Tahoma"/>
+      <w:color w:val="000000"/>
+      <w:sz w:val="16"/>
+      <w:szCs w:val="16"/>
     </w:rPr>
   </w:style>
 </w:styles>
